--- a/Project_Glossary.docx
+++ b/Project_Glossary.docx
@@ -1,6 +1,6 @@
 
 <file path=word/document.xml><?xml version="1.0" encoding="utf-8"?>
-<w:document xmlns:ve="http://schemas.openxmlformats.org/markup-compatibility/2006" xmlns:o="urn:schemas-microsoft-com:office:office" xmlns:r="http://schemas.openxmlformats.org/officeDocument/2006/relationships" xmlns:m="http://schemas.openxmlformats.org/officeDocument/2006/math" xmlns:v="urn:schemas-microsoft-com:vml" xmlns:wp="http://schemas.openxmlformats.org/drawingml/2006/wordprocessingDrawing" xmlns:w10="urn:schemas-microsoft-com:office:word" xmlns:w="http://schemas.openxmlformats.org/wordprocessingml/2006/main" xmlns:wne="http://schemas.microsoft.com/office/word/2006/wordml">
+<w:document xmlns:wpc="http://schemas.microsoft.com/office/word/2010/wordprocessingCanvas" xmlns:mc="http://schemas.openxmlformats.org/markup-compatibility/2006" xmlns:o="urn:schemas-microsoft-com:office:office" xmlns:r="http://schemas.openxmlformats.org/officeDocument/2006/relationships" xmlns:m="http://schemas.openxmlformats.org/officeDocument/2006/math" xmlns:v="urn:schemas-microsoft-com:vml" xmlns:wp14="http://schemas.microsoft.com/office/word/2010/wordprocessingDrawing" xmlns:wp="http://schemas.openxmlformats.org/drawingml/2006/wordprocessingDrawing" xmlns:w10="urn:schemas-microsoft-com:office:word" xmlns:w="http://schemas.openxmlformats.org/wordprocessingml/2006/main" xmlns:w14="http://schemas.microsoft.com/office/word/2010/wordml" xmlns:wpg="http://schemas.microsoft.com/office/word/2010/wordprocessingGroup" xmlns:wpi="http://schemas.microsoft.com/office/word/2010/wordprocessingInk" xmlns:wne="http://schemas.microsoft.com/office/word/2006/wordml" xmlns:wps="http://schemas.microsoft.com/office/word/2010/wordprocessingShape" mc:Ignorable="w14 wp14">
   <w:body>
     <w:p>
       <w:pPr>
@@ -10,14 +10,33 @@
           <w:rFonts w:ascii="Times New Roman" w:hAnsi="Times New Roman"/>
         </w:rPr>
       </w:pPr>
-      <w:fldSimple w:instr=" SUBJECT  \* MERGEFORMAT ">
-        <w:r>
-          <w:rPr>
-            <w:rFonts w:ascii="Times New Roman" w:hAnsi="Times New Roman"/>
-          </w:rPr>
-          <w:t>&lt;Project Name&gt;</w:t>
-        </w:r>
-      </w:fldSimple>
+      <w:r>
+        <w:fldChar w:fldCharType="begin"/>
+      </w:r>
+      <w:r>
+        <w:instrText xml:space="preserve"> SUBJECT  \* MERGEFORMAT </w:instrText>
+      </w:r>
+      <w:r>
+        <w:fldChar w:fldCharType="separate"/>
+      </w:r>
+      <w:r>
+        <w:rPr>
+          <w:rFonts w:ascii="Times New Roman" w:hAnsi="Times New Roman"/>
+        </w:rPr>
+        <w:t>&lt;Airport Application</w:t>
+      </w:r>
+      <w:r>
+        <w:rPr>
+          <w:rFonts w:ascii="Times New Roman" w:hAnsi="Times New Roman"/>
+        </w:rPr>
+        <w:t>&gt;</w:t>
+      </w:r>
+      <w:r>
+        <w:rPr>
+          <w:rFonts w:ascii="Times New Roman" w:hAnsi="Times New Roman"/>
+        </w:rPr>
+        <w:fldChar w:fldCharType="end"/>
+      </w:r>
     </w:p>
     <w:p>
       <w:pPr>
@@ -73,7 +92,7 @@
     <w:p>
       <w:pPr>
         <w:sectPr>
-          <w:headerReference w:type="default" r:id="rId7"/>
+          <w:headerReference w:type="default" r:id="rId8"/>
           <w:pgSz w:w="12240" w:h="15840" w:code="1"/>
           <w:pgMar w:top="1440" w:right="1440" w:bottom="1440" w:left="1440" w:header="720" w:footer="720" w:gutter="0"/>
           <w:cols w:space="720"/>
@@ -108,7 +127,7 @@
           <w:insideV w:val="single" w:sz="6" w:space="0" w:color="auto"/>
         </w:tblBorders>
         <w:tblLayout w:type="fixed"/>
-        <w:tblLook w:val="0000"/>
+        <w:tblLook w:val="0000" w:firstRow="0" w:lastRow="0" w:firstColumn="0" w:lastColumn="0" w:noHBand="0" w:noVBand="0"/>
       </w:tblPr>
       <w:tblGrid>
         <w:gridCol w:w="2304"/>
@@ -408,7 +427,6 @@
           <w:tab w:val="left" w:pos="432"/>
         </w:tabs>
         <w:rPr>
-          <w:rFonts w:eastAsiaTheme="minorEastAsia"/>
           <w:noProof/>
           <w:sz w:val="22"/>
           <w:szCs w:val="22"/>
@@ -431,7 +449,6 @@
       </w:r>
       <w:r>
         <w:rPr>
-          <w:rFonts w:eastAsiaTheme="minorEastAsia"/>
           <w:noProof/>
           <w:sz w:val="22"/>
           <w:szCs w:val="22"/>
@@ -493,7 +510,6 @@
           <w:tab w:val="left" w:pos="432"/>
         </w:tabs>
         <w:rPr>
-          <w:rFonts w:eastAsiaTheme="minorEastAsia"/>
           <w:noProof/>
           <w:sz w:val="22"/>
           <w:szCs w:val="22"/>
@@ -507,7 +523,6 @@
       </w:r>
       <w:r>
         <w:rPr>
-          <w:rFonts w:eastAsiaTheme="minorEastAsia"/>
           <w:noProof/>
           <w:sz w:val="22"/>
           <w:szCs w:val="22"/>
@@ -598,9 +613,9 @@
       </w:pPr>
       <w:bookmarkStart w:id="0" w:name="_Toc456598586"/>
       <w:bookmarkStart w:id="1" w:name="_Toc456600917"/>
-      <w:bookmarkStart w:id="2" w:name="_Toc436203377"/>
-      <w:bookmarkStart w:id="3" w:name="_Toc452813577"/>
-      <w:bookmarkStart w:id="4" w:name="_Toc254949441"/>
+      <w:bookmarkStart w:id="2" w:name="_Toc254949441"/>
+      <w:bookmarkStart w:id="3" w:name="_Toc436203377"/>
+      <w:bookmarkStart w:id="4" w:name="_Toc452813577"/>
       <w:r>
         <w:rPr>
           <w:rFonts w:ascii="Times New Roman" w:hAnsi="Times New Roman"/>
@@ -609,34 +624,45 @@
       </w:r>
       <w:bookmarkEnd w:id="0"/>
       <w:bookmarkEnd w:id="1"/>
-      <w:bookmarkEnd w:id="4"/>
+      <w:bookmarkEnd w:id="2"/>
     </w:p>
     <w:p>
       <w:pPr>
-        <w:pStyle w:val="InfoBlue"/>
-      </w:pPr>
-      <w:r>
-        <w:t xml:space="preserve">[The introduction of the </w:t>
-      </w:r>
-      <w:r>
-        <w:rPr>
-          <w:b/>
+        <w:widowControl/>
+        <w:autoSpaceDE w:val="0"/>
+        <w:autoSpaceDN w:val="0"/>
+        <w:adjustRightInd w:val="0"/>
+        <w:spacing w:line="240" w:lineRule="auto"/>
+        <w:jc w:val="both"/>
+        <w:rPr>
+          <w:rFonts w:ascii="Times-Roman" w:hAnsi="Times-Roman" w:cs="Times-Roman"/>
+          <w:lang w:val="ro-RO" w:eastAsia="ro-RO"/>
+        </w:rPr>
+      </w:pPr>
+      <w:bookmarkStart w:id="5" w:name="_Toc254949442"/>
+      <w:bookmarkEnd w:id="3"/>
+      <w:bookmarkEnd w:id="4"/>
+      <w:r>
+        <w:t xml:space="preserve">The </w:t>
+      </w:r>
+      <w:r>
+        <w:rPr>
           <w:bCs/>
         </w:rPr>
-        <w:t>Glossary</w:t>
-      </w:r>
-      <w:r>
-        <w:rPr>
-          <w:b/>
-          <w:bCs/>
-        </w:rPr>
-        <w:t xml:space="preserve"> </w:t>
-      </w:r>
-      <w:r>
-        <w:t>document provides an overview of the entire document.</w:t>
-      </w:r>
-      <w:r>
-        <w:t>]</w:t>
+        <w:t xml:space="preserve">Glossary </w:t>
+      </w:r>
+      <w:r>
+        <w:t>document provides explanation for the abbreviation, definitions or information used in the other documents (</w:t>
+      </w:r>
+      <w:r>
+        <w:rPr>
+          <w:rFonts w:ascii="Times-Roman" w:hAnsi="Times-Roman" w:cs="Times-Roman"/>
+          <w:lang w:val="ro-RO" w:eastAsia="ro-RO"/>
+        </w:rPr>
+        <w:t>Vision, Use Case Model, Supplementary Specification</w:t>
+      </w:r>
+      <w:r>
+        <w:t>).</w:t>
       </w:r>
     </w:p>
     <w:p>
@@ -646,9 +672,6 @@
           <w:rFonts w:ascii="Times New Roman" w:hAnsi="Times New Roman"/>
         </w:rPr>
       </w:pPr>
-      <w:bookmarkStart w:id="5" w:name="_Toc254949442"/>
-      <w:bookmarkEnd w:id="2"/>
-      <w:bookmarkEnd w:id="3"/>
       <w:r>
         <w:rPr>
           <w:rFonts w:ascii="Times New Roman" w:hAnsi="Times New Roman"/>
@@ -688,7 +711,7 @@
           <w:insideV w:val="single" w:sz="6" w:space="0" w:color="000000"/>
         </w:tblBorders>
         <w:tblLayout w:type="fixed"/>
-        <w:tblLook w:val="00BF"/>
+        <w:tblLook w:val="00BF" w:firstRow="1" w:lastRow="0" w:firstColumn="1" w:lastColumn="0" w:noHBand="0" w:noVBand="0"/>
       </w:tblPr>
       <w:tblGrid>
         <w:gridCol w:w="2258"/>
@@ -798,9 +821,18 @@
               <w:pStyle w:val="InfoBlue"/>
               <w:rPr>
                 <w:i w:val="0"/>
-                <w:color w:val="000000" w:themeColor="text1"/>
+                <w:color w:val="000000"/>
               </w:rPr>
             </w:pPr>
+            <w:r>
+              <w:rPr>
+                <w:i w:val="0"/>
+                <w:color w:val="000000"/>
+              </w:rPr>
+              <w:t>JDBC</w:t>
+            </w:r>
+            <w:bookmarkStart w:id="7" w:name="_GoBack"/>
+            <w:bookmarkEnd w:id="7"/>
           </w:p>
         </w:tc>
         <w:tc>
@@ -809,12 +841,39 @@
           </w:tcPr>
           <w:p>
             <w:pPr>
+              <w:pStyle w:val="NormalWeb"/>
+              <w:shd w:val="clear" w:color="auto" w:fill="FFFFFF"/>
+              <w:spacing w:before="0" w:beforeAutospacing="0" w:after="150" w:afterAutospacing="0" w:line="240" w:lineRule="atLeast"/>
+              <w:rPr>
+                <w:color w:val="000000"/>
+                <w:sz w:val="20"/>
+                <w:szCs w:val="20"/>
+              </w:rPr>
+            </w:pPr>
+            <w:r>
+              <w:rPr>
+                <w:color w:val="000000"/>
+                <w:sz w:val="20"/>
+                <w:szCs w:val="20"/>
+              </w:rPr>
+              <w:t>The Java Database Connectivity (JDBC) API is the industry standard for database-independent connectivity between the Java programming language and a wide range of databases SQL databases and other tabular data sources, such as spreadsheets or flat files. The JDBC API provides a call-level API for SQL-based database access.</w:t>
+            </w:r>
+          </w:p>
+          <w:p>
+            <w:pPr>
               <w:pStyle w:val="InfoBlue"/>
               <w:rPr>
                 <w:i w:val="0"/>
-                <w:color w:val="000000" w:themeColor="text1"/>
+                <w:color w:val="000000"/>
               </w:rPr>
             </w:pPr>
+            <w:r>
+              <w:rPr>
+                <w:i w:val="0"/>
+                <w:color w:val="000000"/>
+              </w:rPr>
+              <w:t>JDBC technology allows you to use the Java programming language to exploit "Write Once, Run Anywhere" capabilities for applications that require access to enterprise data. With a JDBC technology-enabled driver, you can connect all corporate data even in a heterogeneous environment.</w:t>
+            </w:r>
           </w:p>
         </w:tc>
         <w:tc>
@@ -826,7 +885,7 @@
               <w:pStyle w:val="InfoBlue"/>
               <w:rPr>
                 <w:i w:val="0"/>
-                <w:color w:val="000000" w:themeColor="text1"/>
+                <w:color w:val="000000"/>
               </w:rPr>
             </w:pPr>
           </w:p>
@@ -840,7 +899,350 @@
               <w:pStyle w:val="InfoBlue"/>
               <w:rPr>
                 <w:i w:val="0"/>
-                <w:color w:val="000000" w:themeColor="text1"/>
+                <w:color w:val="000000"/>
+              </w:rPr>
+            </w:pPr>
+          </w:p>
+        </w:tc>
+      </w:tr>
+      <w:tr>
+        <w:trPr>
+          <w:trHeight w:val="976"/>
+        </w:trPr>
+        <w:tc>
+          <w:tcPr>
+            <w:tcW w:w="2258" w:type="dxa"/>
+          </w:tcPr>
+          <w:p>
+            <w:pPr>
+              <w:pStyle w:val="InfoBlue"/>
+              <w:rPr>
+                <w:i w:val="0"/>
+                <w:color w:val="000000"/>
+              </w:rPr>
+            </w:pPr>
+            <w:r>
+              <w:rPr>
+                <w:i w:val="0"/>
+                <w:color w:val="000000"/>
+              </w:rPr>
+              <w:t>DataBase connection</w:t>
+            </w:r>
+          </w:p>
+        </w:tc>
+        <w:tc>
+          <w:tcPr>
+            <w:tcW w:w="3232" w:type="dxa"/>
+          </w:tcPr>
+          <w:p>
+            <w:pPr>
+              <w:pStyle w:val="NormalWeb"/>
+              <w:shd w:val="clear" w:color="auto" w:fill="FFFFFF"/>
+              <w:spacing w:before="0" w:beforeAutospacing="0" w:after="150" w:afterAutospacing="0" w:line="240" w:lineRule="atLeast"/>
+              <w:rPr>
+                <w:color w:val="000000"/>
+                <w:sz w:val="20"/>
+                <w:szCs w:val="20"/>
+              </w:rPr>
+            </w:pPr>
+            <w:r>
+              <w:rPr>
+                <w:shd w:val="clear" w:color="auto" w:fill="FFFFFF"/>
+              </w:rPr>
+              <w:t>In</w:t>
+            </w:r>
+            <w:r>
+              <w:rPr>
+                <w:rStyle w:val="apple-converted-space"/>
+                <w:shd w:val="clear" w:color="auto" w:fill="FFFFFF"/>
+              </w:rPr>
+              <w:t> </w:t>
+            </w:r>
+            <w:r>
+              <w:rPr>
+                <w:shd w:val="clear" w:color="auto" w:fill="FFFFFF"/>
+              </w:rPr>
+              <w:t>computer</w:t>
+            </w:r>
+            <w:r>
+              <w:rPr>
+                <w:shd w:val="clear" w:color="auto" w:fill="FFFFFF"/>
+              </w:rPr>
+              <w:t xml:space="preserve"> science</w:t>
+            </w:r>
+            <w:r>
+              <w:rPr>
+                <w:shd w:val="clear" w:color="auto" w:fill="FFFFFF"/>
+              </w:rPr>
+              <w:t>, a</w:t>
+            </w:r>
+            <w:r>
+              <w:rPr>
+                <w:rStyle w:val="apple-converted-space"/>
+                <w:shd w:val="clear" w:color="auto" w:fill="FFFFFF"/>
+              </w:rPr>
+              <w:t> </w:t>
+            </w:r>
+            <w:r>
+              <w:rPr>
+                <w:bCs/>
+                <w:shd w:val="clear" w:color="auto" w:fill="FFFFFF"/>
+              </w:rPr>
+              <w:t>database connection</w:t>
+            </w:r>
+            <w:r>
+              <w:rPr>
+                <w:rStyle w:val="apple-converted-space"/>
+                <w:shd w:val="clear" w:color="auto" w:fill="FFFFFF"/>
+              </w:rPr>
+              <w:t> </w:t>
+            </w:r>
+            <w:r>
+              <w:rPr>
+                <w:shd w:val="clear" w:color="auto" w:fill="FFFFFF"/>
+              </w:rPr>
+              <w:t>is the means by which a</w:t>
+            </w:r>
+            <w:r>
+              <w:rPr>
+                <w:rStyle w:val="apple-converted-space"/>
+                <w:shd w:val="clear" w:color="auto" w:fill="FFFFFF"/>
+              </w:rPr>
+              <w:t> </w:t>
+            </w:r>
+            <w:r>
+              <w:t>data base server</w:t>
+            </w:r>
+            <w:r>
+              <w:rPr>
+                <w:rStyle w:val="apple-converted-space"/>
+                <w:shd w:val="clear" w:color="auto" w:fill="FFFFFF"/>
+              </w:rPr>
+              <w:t> </w:t>
+            </w:r>
+            <w:r>
+              <w:rPr>
+                <w:shd w:val="clear" w:color="auto" w:fill="FFFFFF"/>
+              </w:rPr>
+              <w:t>and its</w:t>
+            </w:r>
+            <w:r>
+              <w:rPr>
+                <w:rStyle w:val="apple-converted-space"/>
+                <w:shd w:val="clear" w:color="auto" w:fill="FFFFFF"/>
+              </w:rPr>
+              <w:t xml:space="preserve"> </w:t>
+            </w:r>
+            <w:r>
+              <w:rPr>
+                <w:shd w:val="clear" w:color="auto" w:fill="FFFFFF"/>
+              </w:rPr>
+              <w:t>c</w:t>
+            </w:r>
+            <w:r>
+              <w:rPr>
+                <w:shd w:val="clear" w:color="auto" w:fill="FFFFFF"/>
+              </w:rPr>
+              <w:t>lient</w:t>
+            </w:r>
+            <w:r>
+              <w:rPr>
+                <w:rStyle w:val="apple-converted-space"/>
+                <w:shd w:val="clear" w:color="auto" w:fill="FFFFFF"/>
+              </w:rPr>
+              <w:t xml:space="preserve"> </w:t>
+            </w:r>
+            <w:r>
+              <w:rPr>
+                <w:shd w:val="clear" w:color="auto" w:fill="FFFFFF"/>
+              </w:rPr>
+              <w:t>software communicate with each other. The term is used whether or not the client and the server are on different machines.</w:t>
+            </w:r>
+          </w:p>
+        </w:tc>
+        <w:tc>
+          <w:tcPr>
+            <w:tcW w:w="1890" w:type="dxa"/>
+          </w:tcPr>
+          <w:p>
+            <w:pPr>
+              <w:pStyle w:val="InfoBlue"/>
+              <w:rPr>
+                <w:i w:val="0"/>
+                <w:color w:val="000000"/>
+              </w:rPr>
+            </w:pPr>
+          </w:p>
+        </w:tc>
+        <w:tc>
+          <w:tcPr>
+            <w:tcW w:w="3420" w:type="dxa"/>
+          </w:tcPr>
+          <w:p>
+            <w:pPr>
+              <w:pStyle w:val="InfoBlue"/>
+              <w:rPr>
+                <w:i w:val="0"/>
+                <w:color w:val="000000"/>
+              </w:rPr>
+            </w:pPr>
+          </w:p>
+        </w:tc>
+      </w:tr>
+      <w:tr>
+        <w:trPr>
+          <w:trHeight w:val="976"/>
+        </w:trPr>
+        <w:tc>
+          <w:tcPr>
+            <w:tcW w:w="2258" w:type="dxa"/>
+          </w:tcPr>
+          <w:p>
+            <w:pPr>
+              <w:pStyle w:val="InfoBlue"/>
+              <w:rPr>
+                <w:i w:val="0"/>
+                <w:color w:val="000000"/>
+              </w:rPr>
+            </w:pPr>
+            <w:r>
+              <w:rPr>
+                <w:color w:val="000000"/>
+              </w:rPr>
+              <w:t>CRUD</w:t>
+            </w:r>
+          </w:p>
+        </w:tc>
+        <w:tc>
+          <w:tcPr>
+            <w:tcW w:w="3232" w:type="dxa"/>
+          </w:tcPr>
+          <w:p>
+            <w:pPr>
+              <w:pStyle w:val="NormalWeb"/>
+              <w:shd w:val="clear" w:color="auto" w:fill="FFFFFF"/>
+              <w:spacing w:before="0" w:beforeAutospacing="0" w:after="150" w:afterAutospacing="0" w:line="240" w:lineRule="atLeast"/>
+              <w:rPr>
+                <w:color w:val="000000"/>
+                <w:sz w:val="20"/>
+                <w:szCs w:val="20"/>
+              </w:rPr>
+            </w:pPr>
+            <w:r>
+              <w:rPr>
+                <w:shd w:val="clear" w:color="auto" w:fill="FFFFFF"/>
+              </w:rPr>
+              <w:t>In</w:t>
+            </w:r>
+            <w:r>
+              <w:rPr>
+                <w:rStyle w:val="apple-converted-space"/>
+                <w:shd w:val="clear" w:color="auto" w:fill="FFFFFF"/>
+              </w:rPr>
+              <w:t> </w:t>
+            </w:r>
+            <w:r>
+              <w:rPr>
+                <w:shd w:val="clear" w:color="auto" w:fill="FFFFFF"/>
+              </w:rPr>
+              <w:t>computer science</w:t>
+            </w:r>
+            <w:r>
+              <w:rPr>
+                <w:shd w:val="clear" w:color="auto" w:fill="FFFFFF"/>
+              </w:rPr>
+              <w:t>,</w:t>
+            </w:r>
+            <w:r>
+              <w:rPr>
+                <w:rStyle w:val="apple-converted-space"/>
+                <w:shd w:val="clear" w:color="auto" w:fill="FFFFFF"/>
+              </w:rPr>
+              <w:t> </w:t>
+            </w:r>
+            <w:r>
+              <w:rPr>
+                <w:bCs/>
+                <w:shd w:val="clear" w:color="auto" w:fill="FFFFFF"/>
+              </w:rPr>
+              <w:t xml:space="preserve">create, read, update and delete </w:t>
+            </w:r>
+            <w:r>
+              <w:rPr>
+                <w:shd w:val="clear" w:color="auto" w:fill="FFFFFF"/>
+              </w:rPr>
+              <w:t>(as an</w:t>
+            </w:r>
+            <w:r>
+              <w:rPr>
+                <w:rStyle w:val="apple-converted-space"/>
+                <w:shd w:val="clear" w:color="auto" w:fill="FFFFFF"/>
+              </w:rPr>
+              <w:t> </w:t>
+            </w:r>
+            <w:r>
+              <w:rPr>
+                <w:shd w:val="clear" w:color="auto" w:fill="FFFFFF"/>
+              </w:rPr>
+              <w:t>acron</w:t>
+            </w:r>
+            <w:r>
+              <w:rPr>
+                <w:shd w:val="clear" w:color="auto" w:fill="FFFFFF"/>
+              </w:rPr>
+              <w:t xml:space="preserve">ym </w:t>
+            </w:r>
+            <w:r>
+              <w:rPr>
+                <w:bCs/>
+                <w:shd w:val="clear" w:color="auto" w:fill="FFFFFF"/>
+              </w:rPr>
+              <w:t>CRUD</w:t>
+            </w:r>
+            <w:r>
+              <w:rPr>
+                <w:shd w:val="clear" w:color="auto" w:fill="FFFFFF"/>
+              </w:rPr>
+              <w:t xml:space="preserve">) (Sometimes called SCRUD with an "S" for Search) are the four basic functions of </w:t>
+            </w:r>
+            <w:r>
+              <w:rPr>
+                <w:shd w:val="clear" w:color="auto" w:fill="FFFFFF"/>
+              </w:rPr>
+              <w:t>persistent storage</w:t>
+            </w:r>
+            <w:r>
+              <w:rPr>
+                <w:shd w:val="clear" w:color="auto" w:fill="FFFFFF"/>
+              </w:rPr>
+              <w:t>.</w:t>
+            </w:r>
+          </w:p>
+        </w:tc>
+        <w:tc>
+          <w:tcPr>
+            <w:tcW w:w="1890" w:type="dxa"/>
+          </w:tcPr>
+          <w:p>
+            <w:pPr>
+              <w:pStyle w:val="InfoBlue"/>
+              <w:rPr>
+                <w:i w:val="0"/>
+                <w:color w:val="000000"/>
+              </w:rPr>
+            </w:pPr>
+          </w:p>
+        </w:tc>
+        <w:tc>
+          <w:tcPr>
+            <w:tcW w:w="3420" w:type="dxa"/>
+          </w:tcPr>
+          <w:p>
+            <w:pPr>
+              <w:pStyle w:val="InfoBlue"/>
+              <w:rPr>
+                <w:i w:val="0"/>
+                <w:color w:val="000000"/>
               </w:rPr>
             </w:pPr>
           </w:p>
@@ -854,8 +1256,8 @@
       </w:pPr>
     </w:p>
     <w:sectPr>
-      <w:headerReference w:type="default" r:id="rId8"/>
-      <w:footerReference w:type="default" r:id="rId9"/>
+      <w:headerReference w:type="default" r:id="rId9"/>
+      <w:footerReference w:type="default" r:id="rId10"/>
       <w:pgSz w:w="12240" w:h="15840" w:code="1"/>
       <w:pgMar w:top="1440" w:right="1440" w:bottom="1440" w:left="1440" w:header="720" w:footer="720" w:gutter="0"/>
       <w:cols w:space="720"/>
@@ -865,8 +1267,8 @@
 </file>
 
 <file path=word/endnotes.xml><?xml version="1.0" encoding="utf-8"?>
-<w:endnotes xmlns:ve="http://schemas.openxmlformats.org/markup-compatibility/2006" xmlns:o="urn:schemas-microsoft-com:office:office" xmlns:r="http://schemas.openxmlformats.org/officeDocument/2006/relationships" xmlns:m="http://schemas.openxmlformats.org/officeDocument/2006/math" xmlns:v="urn:schemas-microsoft-com:vml" xmlns:wp="http://schemas.openxmlformats.org/drawingml/2006/wordprocessingDrawing" xmlns:w10="urn:schemas-microsoft-com:office:word" xmlns:w="http://schemas.openxmlformats.org/wordprocessingml/2006/main" xmlns:wne="http://schemas.microsoft.com/office/word/2006/wordml">
-  <w:endnote w:type="separator" w:id="0">
+<w:endnotes xmlns:wpc="http://schemas.microsoft.com/office/word/2010/wordprocessingCanvas" xmlns:mc="http://schemas.openxmlformats.org/markup-compatibility/2006" xmlns:o="urn:schemas-microsoft-com:office:office" xmlns:r="http://schemas.openxmlformats.org/officeDocument/2006/relationships" xmlns:m="http://schemas.openxmlformats.org/officeDocument/2006/math" xmlns:v="urn:schemas-microsoft-com:vml" xmlns:wp14="http://schemas.microsoft.com/office/word/2010/wordprocessingDrawing" xmlns:wp="http://schemas.openxmlformats.org/drawingml/2006/wordprocessingDrawing" xmlns:w10="urn:schemas-microsoft-com:office:word" xmlns:w="http://schemas.openxmlformats.org/wordprocessingml/2006/main" xmlns:w14="http://schemas.microsoft.com/office/word/2010/wordml" xmlns:wpg="http://schemas.microsoft.com/office/word/2010/wordprocessingGroup" xmlns:wpi="http://schemas.microsoft.com/office/word/2010/wordprocessingInk" xmlns:wne="http://schemas.microsoft.com/office/word/2006/wordml" xmlns:wps="http://schemas.microsoft.com/office/word/2010/wordprocessingShape" mc:Ignorable="w14 wp14">
+  <w:endnote w:type="separator" w:id="-1">
     <w:p>
       <w:pPr>
         <w:spacing w:line="240" w:lineRule="auto"/>
@@ -876,7 +1278,7 @@
       </w:r>
     </w:p>
   </w:endnote>
-  <w:endnote w:type="continuationSeparator" w:id="1">
+  <w:endnote w:type="continuationSeparator" w:id="0">
     <w:p>
       <w:pPr>
         <w:spacing w:line="240" w:lineRule="auto"/>
@@ -890,7 +1292,7 @@
 </file>
 
 <file path=word/footer1.xml><?xml version="1.0" encoding="utf-8"?>
-<w:ftr xmlns:ve="http://schemas.openxmlformats.org/markup-compatibility/2006" xmlns:o="urn:schemas-microsoft-com:office:office" xmlns:r="http://schemas.openxmlformats.org/officeDocument/2006/relationships" xmlns:m="http://schemas.openxmlformats.org/officeDocument/2006/math" xmlns:v="urn:schemas-microsoft-com:vml" xmlns:wp="http://schemas.openxmlformats.org/drawingml/2006/wordprocessingDrawing" xmlns:w10="urn:schemas-microsoft-com:office:word" xmlns:w="http://schemas.openxmlformats.org/wordprocessingml/2006/main" xmlns:wne="http://schemas.microsoft.com/office/word/2006/wordml">
+<w:ftr xmlns:wpc="http://schemas.microsoft.com/office/word/2010/wordprocessingCanvas" xmlns:mc="http://schemas.openxmlformats.org/markup-compatibility/2006" xmlns:o="urn:schemas-microsoft-com:office:office" xmlns:r="http://schemas.openxmlformats.org/officeDocument/2006/relationships" xmlns:m="http://schemas.openxmlformats.org/officeDocument/2006/math" xmlns:v="urn:schemas-microsoft-com:vml" xmlns:wp14="http://schemas.microsoft.com/office/word/2010/wordprocessingDrawing" xmlns:wp="http://schemas.openxmlformats.org/drawingml/2006/wordprocessingDrawing" xmlns:w10="urn:schemas-microsoft-com:office:word" xmlns:w="http://schemas.openxmlformats.org/wordprocessingml/2006/main" xmlns:w14="http://schemas.microsoft.com/office/word/2010/wordml" xmlns:wpg="http://schemas.microsoft.com/office/word/2010/wordprocessingGroup" xmlns:wpi="http://schemas.microsoft.com/office/word/2010/wordprocessingInk" xmlns:wne="http://schemas.microsoft.com/office/word/2006/wordml" xmlns:wps="http://schemas.microsoft.com/office/word/2010/wordprocessingShape" mc:Ignorable="w14 wp14">
   <w:tbl>
     <w:tblPr>
       <w:tblW w:w="0" w:type="auto"/>
@@ -903,7 +1305,7 @@
         <w:insideV w:val="single" w:sz="6" w:space="0" w:color="auto"/>
       </w:tblBorders>
       <w:tblLayout w:type="fixed"/>
-      <w:tblLook w:val="0000"/>
+      <w:tblLook w:val="0000" w:firstRow="0" w:lastRow="0" w:firstColumn="0" w:lastColumn="0" w:noHBand="0" w:noVBand="0"/>
     </w:tblPr>
     <w:tblGrid>
       <w:gridCol w:w="3162"/>
@@ -944,22 +1346,45 @@
           <w:r>
             <w:sym w:font="Symbol" w:char="F0D3"/>
           </w:r>
-          <w:fldSimple w:instr=" DOCPROPERTY &quot;Company&quot;  \* MERGEFORMAT ">
-            <w:r>
-              <w:t>&lt;Student Name&gt;</w:t>
-            </w:r>
-          </w:fldSimple>
+          <w:r>
+            <w:fldChar w:fldCharType="begin"/>
+          </w:r>
+          <w:r>
+            <w:instrText xml:space="preserve"> DOCPROPERTY "Company"  \* MERGEFORMAT </w:instrText>
+          </w:r>
+          <w:r>
+            <w:fldChar w:fldCharType="separate"/>
+          </w:r>
+          <w:r>
+            <w:t>&lt;Student Name&gt;</w:t>
+          </w:r>
+          <w:r>
+            <w:fldChar w:fldCharType="end"/>
+          </w:r>
           <w:r>
             <w:t xml:space="preserve">, </w:t>
           </w:r>
-          <w:fldSimple w:instr=" DATE \@ &quot;yyyy&quot; ">
-            <w:r>
-              <w:rPr>
-                <w:noProof/>
-              </w:rPr>
-              <w:t>2010</w:t>
-            </w:r>
-          </w:fldSimple>
+          <w:r>
+            <w:fldChar w:fldCharType="begin"/>
+          </w:r>
+          <w:r>
+            <w:instrText xml:space="preserve"> DATE \@ "yyyy" </w:instrText>
+          </w:r>
+          <w:r>
+            <w:fldChar w:fldCharType="separate"/>
+          </w:r>
+          <w:r>
+            <w:rPr>
+              <w:noProof/>
+            </w:rPr>
+            <w:t>2017</w:t>
+          </w:r>
+          <w:r>
+            <w:rPr>
+              <w:noProof/>
+            </w:rPr>
+            <w:fldChar w:fldCharType="end"/>
+          </w:r>
         </w:p>
       </w:tc>
       <w:tc>
@@ -1002,7 +1427,7 @@
               <w:rStyle w:val="PageNumber"/>
               <w:noProof/>
             </w:rPr>
-            <w:t>2</w:t>
+            <w:t>4</w:t>
           </w:r>
           <w:r>
             <w:rPr>
@@ -1023,8 +1448,8 @@
 </file>
 
 <file path=word/footnotes.xml><?xml version="1.0" encoding="utf-8"?>
-<w:footnotes xmlns:ve="http://schemas.openxmlformats.org/markup-compatibility/2006" xmlns:o="urn:schemas-microsoft-com:office:office" xmlns:r="http://schemas.openxmlformats.org/officeDocument/2006/relationships" xmlns:m="http://schemas.openxmlformats.org/officeDocument/2006/math" xmlns:v="urn:schemas-microsoft-com:vml" xmlns:wp="http://schemas.openxmlformats.org/drawingml/2006/wordprocessingDrawing" xmlns:w10="urn:schemas-microsoft-com:office:word" xmlns:w="http://schemas.openxmlformats.org/wordprocessingml/2006/main" xmlns:wne="http://schemas.microsoft.com/office/word/2006/wordml">
-  <w:footnote w:type="separator" w:id="0">
+<w:footnotes xmlns:wpc="http://schemas.microsoft.com/office/word/2010/wordprocessingCanvas" xmlns:mc="http://schemas.openxmlformats.org/markup-compatibility/2006" xmlns:o="urn:schemas-microsoft-com:office:office" xmlns:r="http://schemas.openxmlformats.org/officeDocument/2006/relationships" xmlns:m="http://schemas.openxmlformats.org/officeDocument/2006/math" xmlns:v="urn:schemas-microsoft-com:vml" xmlns:wp14="http://schemas.microsoft.com/office/word/2010/wordprocessingDrawing" xmlns:wp="http://schemas.openxmlformats.org/drawingml/2006/wordprocessingDrawing" xmlns:w10="urn:schemas-microsoft-com:office:word" xmlns:w="http://schemas.openxmlformats.org/wordprocessingml/2006/main" xmlns:w14="http://schemas.microsoft.com/office/word/2010/wordml" xmlns:wpg="http://schemas.microsoft.com/office/word/2010/wordprocessingGroup" xmlns:wpi="http://schemas.microsoft.com/office/word/2010/wordprocessingInk" xmlns:wne="http://schemas.microsoft.com/office/word/2006/wordml" xmlns:wps="http://schemas.microsoft.com/office/word/2010/wordprocessingShape" mc:Ignorable="w14 wp14">
+  <w:footnote w:type="separator" w:id="-1">
     <w:p>
       <w:pPr>
         <w:spacing w:line="240" w:lineRule="auto"/>
@@ -1034,7 +1459,7 @@
       </w:r>
     </w:p>
   </w:footnote>
-  <w:footnote w:type="continuationSeparator" w:id="1">
+  <w:footnote w:type="continuationSeparator" w:id="0">
     <w:p>
       <w:pPr>
         <w:spacing w:line="240" w:lineRule="auto"/>
@@ -1048,7 +1473,7 @@
 </file>
 
 <file path=word/header1.xml><?xml version="1.0" encoding="utf-8"?>
-<w:hdr xmlns:ve="http://schemas.openxmlformats.org/markup-compatibility/2006" xmlns:o="urn:schemas-microsoft-com:office:office" xmlns:r="http://schemas.openxmlformats.org/officeDocument/2006/relationships" xmlns:m="http://schemas.openxmlformats.org/officeDocument/2006/math" xmlns:v="urn:schemas-microsoft-com:vml" xmlns:wp="http://schemas.openxmlformats.org/drawingml/2006/wordprocessingDrawing" xmlns:w10="urn:schemas-microsoft-com:office:word" xmlns:w="http://schemas.openxmlformats.org/wordprocessingml/2006/main" xmlns:wne="http://schemas.microsoft.com/office/word/2006/wordml">
+<w:hdr xmlns:wpc="http://schemas.microsoft.com/office/word/2010/wordprocessingCanvas" xmlns:mc="http://schemas.openxmlformats.org/markup-compatibility/2006" xmlns:o="urn:schemas-microsoft-com:office:office" xmlns:r="http://schemas.openxmlformats.org/officeDocument/2006/relationships" xmlns:m="http://schemas.openxmlformats.org/officeDocument/2006/math" xmlns:v="urn:schemas-microsoft-com:vml" xmlns:wp14="http://schemas.microsoft.com/office/word/2010/wordprocessingDrawing" xmlns:wp="http://schemas.openxmlformats.org/drawingml/2006/wordprocessingDrawing" xmlns:w10="urn:schemas-microsoft-com:office:word" xmlns:w="http://schemas.openxmlformats.org/wordprocessingml/2006/main" xmlns:w14="http://schemas.microsoft.com/office/word/2010/wordml" xmlns:wpg="http://schemas.microsoft.com/office/word/2010/wordprocessingGroup" xmlns:wpi="http://schemas.microsoft.com/office/word/2010/wordprocessingInk" xmlns:wne="http://schemas.microsoft.com/office/word/2006/wordml" xmlns:wps="http://schemas.microsoft.com/office/word/2010/wordprocessingShape" mc:Ignorable="w14 wp14">
   <w:p>
     <w:pPr>
       <w:rPr>
@@ -1073,16 +1498,39 @@
       </w:pBdr>
       <w:jc w:val="right"/>
     </w:pPr>
-    <w:fldSimple w:instr=" DOCPROPERTY &quot;Company&quot;  \* MERGEFORMAT ">
-      <w:r>
-        <w:rPr>
-          <w:rFonts w:ascii="Arial" w:hAnsi="Arial"/>
-          <w:b/>
-          <w:sz w:val="36"/>
-        </w:rPr>
-        <w:t>&lt;Student Name&gt;</w:t>
-      </w:r>
-    </w:fldSimple>
+    <w:r>
+      <w:fldChar w:fldCharType="begin"/>
+    </w:r>
+    <w:r>
+      <w:instrText xml:space="preserve"> DOCPROPERTY "Company"  \* MERGEFORMAT </w:instrText>
+    </w:r>
+    <w:r>
+      <w:fldChar w:fldCharType="separate"/>
+    </w:r>
+    <w:r>
+      <w:rPr>
+        <w:rFonts w:ascii="Arial" w:hAnsi="Arial"/>
+        <w:b/>
+        <w:sz w:val="36"/>
+      </w:rPr>
+      <w:t>&lt;Baidoc Vlad</w:t>
+    </w:r>
+    <w:r>
+      <w:rPr>
+        <w:rFonts w:ascii="Arial" w:hAnsi="Arial"/>
+        <w:b/>
+        <w:sz w:val="36"/>
+      </w:rPr>
+      <w:t>&gt;</w:t>
+    </w:r>
+    <w:r>
+      <w:rPr>
+        <w:rFonts w:ascii="Arial" w:hAnsi="Arial"/>
+        <w:b/>
+        <w:sz w:val="36"/>
+      </w:rPr>
+      <w:fldChar w:fldCharType="end"/>
+    </w:r>
   </w:p>
   <w:p>
     <w:pPr>
@@ -1096,16 +1544,31 @@
         <w:sz w:val="36"/>
       </w:rPr>
     </w:pPr>
-    <w:fldSimple w:instr=" DOCPROPERTY &quot;Company&quot;  \* MERGEFORMAT ">
-      <w:r>
-        <w:rPr>
-          <w:rFonts w:ascii="Arial" w:hAnsi="Arial"/>
-          <w:b/>
-          <w:sz w:val="36"/>
-        </w:rPr>
-        <w:t>&lt;Group Number&gt;</w:t>
-      </w:r>
-    </w:fldSimple>
+    <w:r>
+      <w:fldChar w:fldCharType="begin"/>
+    </w:r>
+    <w:r>
+      <w:instrText xml:space="preserve"> DOCPROPERTY "Company"  \* MERGEFORMAT </w:instrText>
+    </w:r>
+    <w:r>
+      <w:fldChar w:fldCharType="separate"/>
+    </w:r>
+    <w:r>
+      <w:rPr>
+        <w:rFonts w:ascii="Arial" w:hAnsi="Arial"/>
+        <w:b/>
+        <w:sz w:val="36"/>
+      </w:rPr>
+      <w:t>&lt;Group Number&gt;</w:t>
+    </w:r>
+    <w:r>
+      <w:rPr>
+        <w:rFonts w:ascii="Arial" w:hAnsi="Arial"/>
+        <w:b/>
+        <w:sz w:val="36"/>
+      </w:rPr>
+      <w:fldChar w:fldCharType="end"/>
+    </w:r>
   </w:p>
   <w:p>
     <w:pPr>
@@ -1127,7 +1590,7 @@
 </file>
 
 <file path=word/header2.xml><?xml version="1.0" encoding="utf-8"?>
-<w:hdr xmlns:ve="http://schemas.openxmlformats.org/markup-compatibility/2006" xmlns:o="urn:schemas-microsoft-com:office:office" xmlns:r="http://schemas.openxmlformats.org/officeDocument/2006/relationships" xmlns:m="http://schemas.openxmlformats.org/officeDocument/2006/math" xmlns:v="urn:schemas-microsoft-com:vml" xmlns:wp="http://schemas.openxmlformats.org/drawingml/2006/wordprocessingDrawing" xmlns:w10="urn:schemas-microsoft-com:office:word" xmlns:w="http://schemas.openxmlformats.org/wordprocessingml/2006/main" xmlns:wne="http://schemas.microsoft.com/office/word/2006/wordml">
+<w:hdr xmlns:wpc="http://schemas.microsoft.com/office/word/2010/wordprocessingCanvas" xmlns:mc="http://schemas.openxmlformats.org/markup-compatibility/2006" xmlns:o="urn:schemas-microsoft-com:office:office" xmlns:r="http://schemas.openxmlformats.org/officeDocument/2006/relationships" xmlns:m="http://schemas.openxmlformats.org/officeDocument/2006/math" xmlns:v="urn:schemas-microsoft-com:vml" xmlns:wp14="http://schemas.microsoft.com/office/word/2010/wordprocessingDrawing" xmlns:wp="http://schemas.openxmlformats.org/drawingml/2006/wordprocessingDrawing" xmlns:w10="urn:schemas-microsoft-com:office:word" xmlns:w="http://schemas.openxmlformats.org/wordprocessingml/2006/main" xmlns:w14="http://schemas.microsoft.com/office/word/2010/wordml" xmlns:wpg="http://schemas.microsoft.com/office/word/2010/wordprocessingGroup" xmlns:wpi="http://schemas.microsoft.com/office/word/2010/wordprocessingInk" xmlns:wne="http://schemas.microsoft.com/office/word/2006/wordml" xmlns:wps="http://schemas.microsoft.com/office/word/2010/wordprocessingShape" mc:Ignorable="w14 wp14">
   <w:tbl>
     <w:tblPr>
       <w:tblW w:w="0" w:type="auto"/>
@@ -1140,7 +1603,7 @@
         <w:insideV w:val="single" w:sz="6" w:space="0" w:color="auto"/>
       </w:tblBorders>
       <w:tblLayout w:type="fixed"/>
-      <w:tblLook w:val="0000"/>
+      <w:tblLook w:val="0000" w:firstRow="0" w:lastRow="0" w:firstColumn="0" w:lastColumn="0" w:noHBand="0" w:noVBand="0"/>
     </w:tblPr>
     <w:tblGrid>
       <w:gridCol w:w="6379"/>
@@ -1152,11 +1615,24 @@
           <w:tcW w:w="6379" w:type="dxa"/>
         </w:tcPr>
         <w:p>
-          <w:fldSimple w:instr=" SUBJECT  \* MERGEFORMAT ">
-            <w:r>
-              <w:t>&lt;Project Name&gt;</w:t>
-            </w:r>
-          </w:fldSimple>
+          <w:r>
+            <w:fldChar w:fldCharType="begin"/>
+          </w:r>
+          <w:r>
+            <w:instrText xml:space="preserve"> SUBJECT  \* MERGEFORMAT </w:instrText>
+          </w:r>
+          <w:r>
+            <w:fldChar w:fldCharType="separate"/>
+          </w:r>
+          <w:r>
+            <w:t>&lt;Airport Application</w:t>
+          </w:r>
+          <w:r>
+            <w:t>&gt;</w:t>
+          </w:r>
+          <w:r>
+            <w:fldChar w:fldCharType="end"/>
+          </w:r>
         </w:p>
       </w:tc>
       <w:tc>
@@ -1194,7 +1670,10 @@
         </w:tcPr>
         <w:p>
           <w:r>
-            <w:t xml:space="preserve">  Date:  &lt;dd/mmm/yy&gt;</w:t>
+            <w:t xml:space="preserve">  Date:  &lt;22/03/2017</w:t>
+          </w:r>
+          <w:r>
+            <w:t>&gt;</w:t>
           </w:r>
         </w:p>
       </w:tc>
@@ -1222,7 +1701,7 @@
 </file>
 
 <file path=word/numbering.xml><?xml version="1.0" encoding="utf-8"?>
-<w:numbering xmlns:ve="http://schemas.openxmlformats.org/markup-compatibility/2006" xmlns:o="urn:schemas-microsoft-com:office:office" xmlns:r="http://schemas.openxmlformats.org/officeDocument/2006/relationships" xmlns:m="http://schemas.openxmlformats.org/officeDocument/2006/math" xmlns:v="urn:schemas-microsoft-com:vml" xmlns:wp="http://schemas.openxmlformats.org/drawingml/2006/wordprocessingDrawing" xmlns:w10="urn:schemas-microsoft-com:office:word" xmlns:w="http://schemas.openxmlformats.org/wordprocessingml/2006/main" xmlns:wne="http://schemas.microsoft.com/office/word/2006/wordml">
+<w:numbering xmlns:wpc="http://schemas.microsoft.com/office/word/2010/wordprocessingCanvas" xmlns:mc="http://schemas.openxmlformats.org/markup-compatibility/2006" xmlns:o="urn:schemas-microsoft-com:office:office" xmlns:r="http://schemas.openxmlformats.org/officeDocument/2006/relationships" xmlns:m="http://schemas.openxmlformats.org/officeDocument/2006/math" xmlns:v="urn:schemas-microsoft-com:vml" xmlns:wp14="http://schemas.microsoft.com/office/word/2010/wordprocessingDrawing" xmlns:wp="http://schemas.openxmlformats.org/drawingml/2006/wordprocessingDrawing" xmlns:w10="urn:schemas-microsoft-com:office:word" xmlns:w="http://schemas.openxmlformats.org/wordprocessingml/2006/main" xmlns:w14="http://schemas.microsoft.com/office/word/2010/wordml" xmlns:wpg="http://schemas.microsoft.com/office/word/2010/wordprocessingGroup" xmlns:wpi="http://schemas.microsoft.com/office/word/2010/wordprocessingInk" xmlns:wne="http://schemas.microsoft.com/office/word/2006/wordml" xmlns:wps="http://schemas.microsoft.com/office/word/2010/wordprocessingShape" mc:Ignorable="w14 wp14">
   <w:abstractNum w:abstractNumId="0">
     <w:nsid w:val="FFFFFFFB"/>
     <w:multiLevelType w:val="multilevel"/>
@@ -2305,12 +2784,12 @@
 </file>
 
 <file path=word/styles.xml><?xml version="1.0" encoding="utf-8"?>
-<w:styles xmlns:r="http://schemas.openxmlformats.org/officeDocument/2006/relationships" xmlns:w="http://schemas.openxmlformats.org/wordprocessingml/2006/main">
+<w:styles xmlns:mc="http://schemas.openxmlformats.org/markup-compatibility/2006" xmlns:r="http://schemas.openxmlformats.org/officeDocument/2006/relationships" xmlns:w="http://schemas.openxmlformats.org/wordprocessingml/2006/main" xmlns:w14="http://schemas.microsoft.com/office/word/2010/wordml" mc:Ignorable="w14">
   <w:docDefaults>
     <w:rPrDefault>
       <w:rPr>
         <w:rFonts w:ascii="Times New Roman" w:eastAsia="Times New Roman" w:hAnsi="Times New Roman" w:cs="Times New Roman"/>
-        <w:lang w:val="en-US" w:eastAsia="en-US" w:bidi="ar-SA"/>
+        <w:lang w:val="ro-RO" w:eastAsia="ro-RO" w:bidi="ar-SA"/>
       </w:rPr>
     </w:rPrDefault>
     <w:pPrDefault/>
@@ -2462,6 +2941,9 @@
       <w:widowControl w:val="0"/>
       <w:spacing w:line="240" w:lineRule="atLeast"/>
     </w:pPr>
+    <w:rPr>
+      <w:lang w:val="en-US" w:eastAsia="en-US"/>
+    </w:rPr>
   </w:style>
   <w:style w:type="paragraph" w:styleId="Heading1">
     <w:name w:val="heading 1"/>
@@ -2641,7 +3123,6 @@
     <w:uiPriority w:val="99"/>
     <w:semiHidden/>
     <w:unhideWhenUsed/>
-    <w:qFormat/>
     <w:tblPr>
       <w:tblInd w:w="0" w:type="dxa"/>
       <w:tblCellMar>
@@ -2839,7 +3320,6 @@
   </w:style>
   <w:style w:type="character" w:styleId="FootnoteReference">
     <w:name w:val="footnote reference"/>
-    <w:basedOn w:val="DefaultParagraphFont"/>
     <w:semiHidden/>
     <w:rsid w:val="00C35D85"/>
     <w:rPr>
@@ -3035,7 +3515,6 @@
   </w:style>
   <w:style w:type="character" w:styleId="Hyperlink">
     <w:name w:val="Hyperlink"/>
-    <w:basedOn w:val="DefaultParagraphFont"/>
     <w:rsid w:val="00C35D85"/>
     <w:rPr>
       <w:color w:val="0000FF"/>
@@ -3074,7 +3553,6 @@
   </w:style>
   <w:style w:type="character" w:customStyle="1" w:styleId="BalloonTextChar">
     <w:name w:val="Balloon Text Char"/>
-    <w:basedOn w:val="DefaultParagraphFont"/>
     <w:link w:val="BalloonText"/>
     <w:uiPriority w:val="99"/>
     <w:semiHidden/>
@@ -3084,6 +3562,216 @@
       <w:sz w:val="16"/>
       <w:szCs w:val="16"/>
     </w:rPr>
+  </w:style>
+  <w:style w:type="paragraph" w:styleId="NormalWeb">
+    <w:name w:val="Normal (Web)"/>
+    <w:basedOn w:val="Normal"/>
+    <w:uiPriority w:val="99"/>
+    <w:unhideWhenUsed/>
+    <w:rsid w:val="00B95EEE"/>
+    <w:pPr>
+      <w:widowControl/>
+      <w:spacing w:before="100" w:beforeAutospacing="1" w:after="100" w:afterAutospacing="1" w:line="240" w:lineRule="auto"/>
+    </w:pPr>
+    <w:rPr>
+      <w:sz w:val="24"/>
+      <w:szCs w:val="24"/>
+      <w:lang w:val="ro-RO" w:eastAsia="ro-RO"/>
+    </w:rPr>
+  </w:style>
+  <w:style w:type="character" w:customStyle="1" w:styleId="apple-converted-space">
+    <w:name w:val="apple-converted-space"/>
+    <w:rsid w:val="00B95EEE"/>
+  </w:style>
+</w:styles>
+</file>
+
+<file path=word/stylesWithEffects.xml><?xml version="1.0" encoding="utf-8"?>
+<w:styles xmlns:wpc="http://schemas.microsoft.com/office/word/2010/wordprocessingCanvas" xmlns:mc="http://schemas.openxmlformats.org/markup-compatibility/2006" xmlns:o="urn:schemas-microsoft-com:office:office" xmlns:r="http://schemas.openxmlformats.org/officeDocument/2006/relationships" xmlns:m="http://schemas.openxmlformats.org/officeDocument/2006/math" xmlns:v="urn:schemas-microsoft-com:vml" xmlns:wp14="http://schemas.microsoft.com/office/word/2010/wordprocessingDrawing" xmlns:wp="http://schemas.openxmlformats.org/drawingml/2006/wordprocessingDrawing" xmlns:w10="urn:schemas-microsoft-com:office:word" xmlns:w="http://schemas.openxmlformats.org/wordprocessingml/2006/main" xmlns:w14="http://schemas.microsoft.com/office/word/2010/wordml" xmlns:wpg="http://schemas.microsoft.com/office/word/2010/wordprocessingGroup" xmlns:wpi="http://schemas.microsoft.com/office/word/2010/wordprocessingInk" xmlns:wne="http://schemas.microsoft.com/office/word/2006/wordml" xmlns:wps="http://schemas.microsoft.com/office/word/2010/wordprocessingShape" mc:Ignorable="w14 wp14">
+  <w:docDefaults>
+    <w:rPrDefault>
+      <w:rPr>
+        <w:rFonts w:asciiTheme="minorHAnsi" w:eastAsiaTheme="minorEastAsia" w:hAnsiTheme="minorHAnsi" w:cstheme="minorBidi"/>
+        <w:sz w:val="22"/>
+        <w:szCs w:val="22"/>
+        <w:lang w:val="ro-RO" w:eastAsia="ro-RO" w:bidi="ar-SA"/>
+      </w:rPr>
+    </w:rPrDefault>
+    <w:pPrDefault>
+      <w:pPr>
+        <w:spacing w:after="200" w:line="276" w:lineRule="auto"/>
+      </w:pPr>
+    </w:pPrDefault>
+  </w:docDefaults>
+  <w:latentStyles w:defLockedState="0" w:defUIPriority="99" w:defSemiHidden="1" w:defUnhideWhenUsed="1" w:defQFormat="0" w:count="267">
+    <w:lsdException w:name="Normal" w:semiHidden="0" w:uiPriority="0" w:unhideWhenUsed="0" w:qFormat="1"/>
+    <w:lsdException w:name="heading 1" w:semiHidden="0" w:uiPriority="9" w:unhideWhenUsed="0" w:qFormat="1"/>
+    <w:lsdException w:name="heading 2" w:uiPriority="9" w:qFormat="1"/>
+    <w:lsdException w:name="heading 3" w:uiPriority="9" w:qFormat="1"/>
+    <w:lsdException w:name="heading 4" w:uiPriority="9" w:qFormat="1"/>
+    <w:lsdException w:name="heading 5" w:uiPriority="9" w:qFormat="1"/>
+    <w:lsdException w:name="heading 6" w:uiPriority="9" w:qFormat="1"/>
+    <w:lsdException w:name="heading 7" w:uiPriority="9" w:qFormat="1"/>
+    <w:lsdException w:name="heading 8" w:uiPriority="9" w:qFormat="1"/>
+    <w:lsdException w:name="heading 9" w:uiPriority="9" w:qFormat="1"/>
+    <w:lsdException w:name="toc 1" w:uiPriority="39"/>
+    <w:lsdException w:name="toc 2" w:uiPriority="39"/>
+    <w:lsdException w:name="toc 3" w:uiPriority="39"/>
+    <w:lsdException w:name="toc 4" w:uiPriority="39"/>
+    <w:lsdException w:name="toc 5" w:uiPriority="39"/>
+    <w:lsdException w:name="toc 6" w:uiPriority="39"/>
+    <w:lsdException w:name="toc 7" w:uiPriority="39"/>
+    <w:lsdException w:name="toc 8" w:uiPriority="39"/>
+    <w:lsdException w:name="toc 9" w:uiPriority="39"/>
+    <w:lsdException w:name="caption" w:uiPriority="35" w:qFormat="1"/>
+    <w:lsdException w:name="Title" w:semiHidden="0" w:uiPriority="10" w:unhideWhenUsed="0" w:qFormat="1"/>
+    <w:lsdException w:name="Default Paragraph Font" w:uiPriority="1"/>
+    <w:lsdException w:name="Subtitle" w:semiHidden="0" w:uiPriority="11" w:unhideWhenUsed="0" w:qFormat="1"/>
+    <w:lsdException w:name="Strong" w:semiHidden="0" w:uiPriority="22" w:unhideWhenUsed="0" w:qFormat="1"/>
+    <w:lsdException w:name="Emphasis" w:semiHidden="0" w:uiPriority="20" w:unhideWhenUsed="0" w:qFormat="1"/>
+    <w:lsdException w:name="Table Grid" w:semiHidden="0" w:uiPriority="59" w:unhideWhenUsed="0"/>
+    <w:lsdException w:name="Placeholder Text" w:unhideWhenUsed="0"/>
+    <w:lsdException w:name="No Spacing" w:semiHidden="0" w:uiPriority="1" w:unhideWhenUsed="0" w:qFormat="1"/>
+    <w:lsdException w:name="Light Shading" w:semiHidden="0" w:uiPriority="60" w:unhideWhenUsed="0"/>
+    <w:lsdException w:name="Light List" w:semiHidden="0" w:uiPriority="61" w:unhideWhenUsed="0"/>
+    <w:lsdException w:name="Light Grid" w:semiHidden="0" w:uiPriority="62" w:unhideWhenUsed="0"/>
+    <w:lsdException w:name="Medium Shading 1" w:semiHidden="0" w:uiPriority="63" w:unhideWhenUsed="0"/>
+    <w:lsdException w:name="Medium Shading 2" w:semiHidden="0" w:uiPriority="64" w:unhideWhenUsed="0"/>
+    <w:lsdException w:name="Medium List 1" w:semiHidden="0" w:uiPriority="65" w:unhideWhenUsed="0"/>
+    <w:lsdException w:name="Medium List 2" w:semiHidden="0" w:uiPriority="66" w:unhideWhenUsed="0"/>
+    <w:lsdException w:name="Medium Grid 1" w:semiHidden="0" w:uiPriority="67" w:unhideWhenUsed="0"/>
+    <w:lsdException w:name="Medium Grid 2" w:semiHidden="0" w:uiPriority="68" w:unhideWhenUsed="0"/>
+    <w:lsdException w:name="Medium Grid 3" w:semiHidden="0" w:uiPriority="69" w:unhideWhenUsed="0"/>
+    <w:lsdException w:name="Dark List" w:semiHidden="0" w:uiPriority="70" w:unhideWhenUsed="0"/>
+    <w:lsdException w:name="Colorful Shading" w:semiHidden="0" w:uiPriority="71" w:unhideWhenUsed="0"/>
+    <w:lsdException w:name="Colorful List" w:semiHidden="0" w:uiPriority="72" w:unhideWhenUsed="0"/>
+    <w:lsdException w:name="Colorful Grid" w:semiHidden="0" w:uiPriority="73" w:unhideWhenUsed="0"/>
+    <w:lsdException w:name="Light Shading Accent 1" w:semiHidden="0" w:uiPriority="60" w:unhideWhenUsed="0"/>
+    <w:lsdException w:name="Light List Accent 1" w:semiHidden="0" w:uiPriority="61" w:unhideWhenUsed="0"/>
+    <w:lsdException w:name="Light Grid Accent 1" w:semiHidden="0" w:uiPriority="62" w:unhideWhenUsed="0"/>
+    <w:lsdException w:name="Medium Shading 1 Accent 1" w:semiHidden="0" w:uiPriority="63" w:unhideWhenUsed="0"/>
+    <w:lsdException w:name="Medium Shading 2 Accent 1" w:semiHidden="0" w:uiPriority="64" w:unhideWhenUsed="0"/>
+    <w:lsdException w:name="Medium List 1 Accent 1" w:semiHidden="0" w:uiPriority="65" w:unhideWhenUsed="0"/>
+    <w:lsdException w:name="Revision" w:unhideWhenUsed="0"/>
+    <w:lsdException w:name="List Paragraph" w:semiHidden="0" w:uiPriority="34" w:unhideWhenUsed="0" w:qFormat="1"/>
+    <w:lsdException w:name="Quote" w:semiHidden="0" w:uiPriority="29" w:unhideWhenUsed="0" w:qFormat="1"/>
+    <w:lsdException w:name="Intense Quote" w:semiHidden="0" w:uiPriority="30" w:unhideWhenUsed="0" w:qFormat="1"/>
+    <w:lsdException w:name="Medium List 2 Accent 1" w:semiHidden="0" w:uiPriority="66" w:unhideWhenUsed="0"/>
+    <w:lsdException w:name="Medium Grid 1 Accent 1" w:semiHidden="0" w:uiPriority="67" w:unhideWhenUsed="0"/>
+    <w:lsdException w:name="Medium Grid 2 Accent 1" w:semiHidden="0" w:uiPriority="68" w:unhideWhenUsed="0"/>
+    <w:lsdException w:name="Medium Grid 3 Accent 1" w:semiHidden="0" w:uiPriority="69" w:unhideWhenUsed="0"/>
+    <w:lsdException w:name="Dark List Accent 1" w:semiHidden="0" w:uiPriority="70" w:unhideWhenUsed="0"/>
+    <w:lsdException w:name="Colorful Shading Accent 1" w:semiHidden="0" w:uiPriority="71" w:unhideWhenUsed="0"/>
+    <w:lsdException w:name="Colorful List Accent 1" w:semiHidden="0" w:uiPriority="72" w:unhideWhenUsed="0"/>
+    <w:lsdException w:name="Colorful Grid Accent 1" w:semiHidden="0" w:uiPriority="73" w:unhideWhenUsed="0"/>
+    <w:lsdException w:name="Light Shading Accent 2" w:semiHidden="0" w:uiPriority="60" w:unhideWhenUsed="0"/>
+    <w:lsdException w:name="Light List Accent 2" w:semiHidden="0" w:uiPriority="61" w:unhideWhenUsed="0"/>
+    <w:lsdException w:name="Light Grid Accent 2" w:semiHidden="0" w:uiPriority="62" w:unhideWhenUsed="0"/>
+    <w:lsdException w:name="Medium Shading 1 Accent 2" w:semiHidden="0" w:uiPriority="63" w:unhideWhenUsed="0"/>
+    <w:lsdException w:name="Medium Shading 2 Accent 2" w:semiHidden="0" w:uiPriority="64" w:unhideWhenUsed="0"/>
+    <w:lsdException w:name="Medium List 1 Accent 2" w:semiHidden="0" w:uiPriority="65" w:unhideWhenUsed="0"/>
+    <w:lsdException w:name="Medium List 2 Accent 2" w:semiHidden="0" w:uiPriority="66" w:unhideWhenUsed="0"/>
+    <w:lsdException w:name="Medium Grid 1 Accent 2" w:semiHidden="0" w:uiPriority="67" w:unhideWhenUsed="0"/>
+    <w:lsdException w:name="Medium Grid 2 Accent 2" w:semiHidden="0" w:uiPriority="68" w:unhideWhenUsed="0"/>
+    <w:lsdException w:name="Medium Grid 3 Accent 2" w:semiHidden="0" w:uiPriority="69" w:unhideWhenUsed="0"/>
+    <w:lsdException w:name="Dark List Accent 2" w:semiHidden="0" w:uiPriority="70" w:unhideWhenUsed="0"/>
+    <w:lsdException w:name="Colorful Shading Accent 2" w:semiHidden="0" w:uiPriority="71" w:unhideWhenUsed="0"/>
+    <w:lsdException w:name="Colorful List Accent 2" w:semiHidden="0" w:uiPriority="72" w:unhideWhenUsed="0"/>
+    <w:lsdException w:name="Colorful Grid Accent 2" w:semiHidden="0" w:uiPriority="73" w:unhideWhenUsed="0"/>
+    <w:lsdException w:name="Light Shading Accent 3" w:semiHidden="0" w:uiPriority="60" w:unhideWhenUsed="0"/>
+    <w:lsdException w:name="Light List Accent 3" w:semiHidden="0" w:uiPriority="61" w:unhideWhenUsed="0"/>
+    <w:lsdException w:name="Light Grid Accent 3" w:semiHidden="0" w:uiPriority="62" w:unhideWhenUsed="0"/>
+    <w:lsdException w:name="Medium Shading 1 Accent 3" w:semiHidden="0" w:uiPriority="63" w:unhideWhenUsed="0"/>
+    <w:lsdException w:name="Medium Shading 2 Accent 3" w:semiHidden="0" w:uiPriority="64" w:unhideWhenUsed="0"/>
+    <w:lsdException w:name="Medium List 1 Accent 3" w:semiHidden="0" w:uiPriority="65" w:unhideWhenUsed="0"/>
+    <w:lsdException w:name="Medium List 2 Accent 3" w:semiHidden="0" w:uiPriority="66" w:unhideWhenUsed="0"/>
+    <w:lsdException w:name="Medium Grid 1 Accent 3" w:semiHidden="0" w:uiPriority="67" w:unhideWhenUsed="0"/>
+    <w:lsdException w:name="Medium Grid 2 Accent 3" w:semiHidden="0" w:uiPriority="68" w:unhideWhenUsed="0"/>
+    <w:lsdException w:name="Medium Grid 3 Accent 3" w:semiHidden="0" w:uiPriority="69" w:unhideWhenUsed="0"/>
+    <w:lsdException w:name="Dark List Accent 3" w:semiHidden="0" w:uiPriority="70" w:unhideWhenUsed="0"/>
+    <w:lsdException w:name="Colorful Shading Accent 3" w:semiHidden="0" w:uiPriority="71" w:unhideWhenUsed="0"/>
+    <w:lsdException w:name="Colorful List Accent 3" w:semiHidden="0" w:uiPriority="72" w:unhideWhenUsed="0"/>
+    <w:lsdException w:name="Colorful Grid Accent 3" w:semiHidden="0" w:uiPriority="73" w:unhideWhenUsed="0"/>
+    <w:lsdException w:name="Light Shading Accent 4" w:semiHidden="0" w:uiPriority="60" w:unhideWhenUsed="0"/>
+    <w:lsdException w:name="Light List Accent 4" w:semiHidden="0" w:uiPriority="61" w:unhideWhenUsed="0"/>
+    <w:lsdException w:name="Light Grid Accent 4" w:semiHidden="0" w:uiPriority="62" w:unhideWhenUsed="0"/>
+    <w:lsdException w:name="Medium Shading 1 Accent 4" w:semiHidden="0" w:uiPriority="63" w:unhideWhenUsed="0"/>
+    <w:lsdException w:name="Medium Shading 2 Accent 4" w:semiHidden="0" w:uiPriority="64" w:unhideWhenUsed="0"/>
+    <w:lsdException w:name="Medium List 1 Accent 4" w:semiHidden="0" w:uiPriority="65" w:unhideWhenUsed="0"/>
+    <w:lsdException w:name="Medium List 2 Accent 4" w:semiHidden="0" w:uiPriority="66" w:unhideWhenUsed="0"/>
+    <w:lsdException w:name="Medium Grid 1 Accent 4" w:semiHidden="0" w:uiPriority="67" w:unhideWhenUsed="0"/>
+    <w:lsdException w:name="Medium Grid 2 Accent 4" w:semiHidden="0" w:uiPriority="68" w:unhideWhenUsed="0"/>
+    <w:lsdException w:name="Medium Grid 3 Accent 4" w:semiHidden="0" w:uiPriority="69" w:unhideWhenUsed="0"/>
+    <w:lsdException w:name="Dark List Accent 4" w:semiHidden="0" w:uiPriority="70" w:unhideWhenUsed="0"/>
+    <w:lsdException w:name="Colorful Shading Accent 4" w:semiHidden="0" w:uiPriority="71" w:unhideWhenUsed="0"/>
+    <w:lsdException w:name="Colorful List Accent 4" w:semiHidden="0" w:uiPriority="72" w:unhideWhenUsed="0"/>
+    <w:lsdException w:name="Colorful Grid Accent 4" w:semiHidden="0" w:uiPriority="73" w:unhideWhenUsed="0"/>
+    <w:lsdException w:name="Light Shading Accent 5" w:semiHidden="0" w:uiPriority="60" w:unhideWhenUsed="0"/>
+    <w:lsdException w:name="Light List Accent 5" w:semiHidden="0" w:uiPriority="61" w:unhideWhenUsed="0"/>
+    <w:lsdException w:name="Light Grid Accent 5" w:semiHidden="0" w:uiPriority="62" w:unhideWhenUsed="0"/>
+    <w:lsdException w:name="Medium Shading 1 Accent 5" w:semiHidden="0" w:uiPriority="63" w:unhideWhenUsed="0"/>
+    <w:lsdException w:name="Medium Shading 2 Accent 5" w:semiHidden="0" w:uiPriority="64" w:unhideWhenUsed="0"/>
+    <w:lsdException w:name="Medium List 1 Accent 5" w:semiHidden="0" w:uiPriority="65" w:unhideWhenUsed="0"/>
+    <w:lsdException w:name="Medium List 2 Accent 5" w:semiHidden="0" w:uiPriority="66" w:unhideWhenUsed="0"/>
+    <w:lsdException w:name="Medium Grid 1 Accent 5" w:semiHidden="0" w:uiPriority="67" w:unhideWhenUsed="0"/>
+    <w:lsdException w:name="Medium Grid 2 Accent 5" w:semiHidden="0" w:uiPriority="68" w:unhideWhenUsed="0"/>
+    <w:lsdException w:name="Medium Grid 3 Accent 5" w:semiHidden="0" w:uiPriority="69" w:unhideWhenUsed="0"/>
+    <w:lsdException w:name="Dark List Accent 5" w:semiHidden="0" w:uiPriority="70" w:unhideWhenUsed="0"/>
+    <w:lsdException w:name="Colorful Shading Accent 5" w:semiHidden="0" w:uiPriority="71" w:unhideWhenUsed="0"/>
+    <w:lsdException w:name="Colorful List Accent 5" w:semiHidden="0" w:uiPriority="72" w:unhideWhenUsed="0"/>
+    <w:lsdException w:name="Colorful Grid Accent 5" w:semiHidden="0" w:uiPriority="73" w:unhideWhenUsed="0"/>
+    <w:lsdException w:name="Light Shading Accent 6" w:semiHidden="0" w:uiPriority="60" w:unhideWhenUsed="0"/>
+    <w:lsdException w:name="Light List Accent 6" w:semiHidden="0" w:uiPriority="61" w:unhideWhenUsed="0"/>
+    <w:lsdException w:name="Light Grid Accent 6" w:semiHidden="0" w:uiPriority="62" w:unhideWhenUsed="0"/>
+    <w:lsdException w:name="Medium Shading 1 Accent 6" w:semiHidden="0" w:uiPriority="63" w:unhideWhenUsed="0"/>
+    <w:lsdException w:name="Medium Shading 2 Accent 6" w:semiHidden="0" w:uiPriority="64" w:unhideWhenUsed="0"/>
+    <w:lsdException w:name="Medium List 1 Accent 6" w:semiHidden="0" w:uiPriority="65" w:unhideWhenUsed="0"/>
+    <w:lsdException w:name="Medium List 2 Accent 6" w:semiHidden="0" w:uiPriority="66" w:unhideWhenUsed="0"/>
+    <w:lsdException w:name="Medium Grid 1 Accent 6" w:semiHidden="0" w:uiPriority="67" w:unhideWhenUsed="0"/>
+    <w:lsdException w:name="Medium Grid 2 Accent 6" w:semiHidden="0" w:uiPriority="68" w:unhideWhenUsed="0"/>
+    <w:lsdException w:name="Medium Grid 3 Accent 6" w:semiHidden="0" w:uiPriority="69" w:unhideWhenUsed="0"/>
+    <w:lsdException w:name="Dark List Accent 6" w:semiHidden="0" w:uiPriority="70" w:unhideWhenUsed="0"/>
+    <w:lsdException w:name="Colorful Shading Accent 6" w:semiHidden="0" w:uiPriority="71" w:unhideWhenUsed="0"/>
+    <w:lsdException w:name="Colorful List Accent 6" w:semiHidden="0" w:uiPriority="72" w:unhideWhenUsed="0"/>
+    <w:lsdException w:name="Colorful Grid Accent 6" w:semiHidden="0" w:uiPriority="73" w:unhideWhenUsed="0"/>
+    <w:lsdException w:name="Subtle Emphasis" w:semiHidden="0" w:uiPriority="19" w:unhideWhenUsed="0" w:qFormat="1"/>
+    <w:lsdException w:name="Intense Emphasis" w:semiHidden="0" w:uiPriority="21" w:unhideWhenUsed="0" w:qFormat="1"/>
+    <w:lsdException w:name="Subtle Reference" w:semiHidden="0" w:uiPriority="31" w:unhideWhenUsed="0" w:qFormat="1"/>
+    <w:lsdException w:name="Intense Reference" w:semiHidden="0" w:uiPriority="32" w:unhideWhenUsed="0" w:qFormat="1"/>
+    <w:lsdException w:name="Book Title" w:semiHidden="0" w:uiPriority="33" w:unhideWhenUsed="0" w:qFormat="1"/>
+    <w:lsdException w:name="Bibliography" w:uiPriority="37"/>
+    <w:lsdException w:name="TOC Heading" w:uiPriority="39" w:qFormat="1"/>
+  </w:latentStyles>
+  <w:style w:type="paragraph" w:default="1" w:styleId="Normal">
+    <w:name w:val="Normal"/>
+    <w:qFormat/>
+  </w:style>
+  <w:style w:type="character" w:default="1" w:styleId="DefaultParagraphFont">
+    <w:name w:val="Default Paragraph Font"/>
+    <w:uiPriority w:val="1"/>
+    <w:semiHidden/>
+    <w:unhideWhenUsed/>
+  </w:style>
+  <w:style w:type="table" w:default="1" w:styleId="TableNormal">
+    <w:name w:val="Normal Table"/>
+    <w:uiPriority w:val="99"/>
+    <w:semiHidden/>
+    <w:unhideWhenUsed/>
+    <w:tblPr>
+      <w:tblInd w:w="0" w:type="dxa"/>
+      <w:tblCellMar>
+        <w:top w:w="0" w:type="dxa"/>
+        <w:left w:w="108" w:type="dxa"/>
+        <w:bottom w:w="0" w:type="dxa"/>
+        <w:right w:w="108" w:type="dxa"/>
+      </w:tblCellMar>
+    </w:tblPr>
+  </w:style>
+  <w:style w:type="numbering" w:default="1" w:styleId="NoList">
+    <w:name w:val="No List"/>
+    <w:uiPriority w:val="99"/>
+    <w:semiHidden/>
+    <w:unhideWhenUsed/>
   </w:style>
 </w:styles>
 </file>
